--- a/aws.docx
+++ b/aws.docx
@@ -117,6 +117,36 @@
           <w:lang w:eastAsia="en-GB"/>
         </w:rPr>
       </w:pPr>
+    </w:p>
+    <w:p>
+      <w:pPr>
+        <w:shd w:val="clear" w:color="auto" w:fill="FFFFFF"/>
+        <w:spacing w:after="100" w:afterAutospacing="1" w:line="240" w:lineRule="auto"/>
+        <w:textAlignment w:val="baseline"/>
+        <w:rPr>
+          <w:rFonts w:ascii="Segoe UI" w:eastAsia="Times New Roman" w:hAnsi="Segoe UI" w:cs="Segoe UI"/>
+          <w:color w:val="232629"/>
+          <w:sz w:val="23"/>
+          <w:szCs w:val="23"/>
+          <w:lang w:eastAsia="en-GB"/>
+        </w:rPr>
+      </w:pPr>
+    </w:p>
+    <w:p>
+      <w:pPr>
+        <w:shd w:val="clear" w:color="auto" w:fill="FFFFFF"/>
+        <w:spacing w:after="100" w:afterAutospacing="1" w:line="240" w:lineRule="auto"/>
+        <w:textAlignment w:val="baseline"/>
+        <w:rPr>
+          <w:rFonts w:ascii="Segoe UI" w:eastAsia="Times New Roman" w:hAnsi="Segoe UI" w:cs="Segoe UI"/>
+          <w:color w:val="232629"/>
+          <w:sz w:val="23"/>
+          <w:szCs w:val="23"/>
+          <w:lang w:eastAsia="en-GB"/>
+        </w:rPr>
+      </w:pPr>
+      <w:bookmarkStart w:id="0" w:name="_GoBack"/>
+      <w:bookmarkEnd w:id="0"/>
     </w:p>
     <w:p>
       <w:pPr>
@@ -892,8 +922,6 @@
         </w:rPr>
         <w:t>Sreejit</w:t>
       </w:r>
-      <w:bookmarkStart w:id="0" w:name="_GoBack"/>
-      <w:bookmarkEnd w:id="0"/>
       <w:r>
         <w:rPr>
           <w:rFonts w:ascii="Consolas" w:hAnsi="Consolas"/>
@@ -1415,7 +1443,6 @@
           <w:szCs w:val="23"/>
           <w:lang w:eastAsia="en-GB"/>
         </w:rPr>
-        <w:lastRenderedPageBreak/>
         <w:t>PHP Setup</w:t>
       </w:r>
     </w:p>
@@ -2536,6 +2563,7 @@
           <w:sz w:val="26"/>
           <w:szCs w:val="26"/>
         </w:rPr>
+        <w:lastRenderedPageBreak/>
         <w:t xml:space="preserve">yum install </w:t>
       </w:r>
       <w:proofErr w:type="spellStart"/>
@@ -3130,6 +3158,7 @@
         <w:ind w:left="360"/>
       </w:pPr>
       <w:r>
+        <w:lastRenderedPageBreak/>
         <w:t xml:space="preserve">   </w:t>
       </w:r>
       <w:proofErr w:type="spellStart"/>
@@ -3170,7 +3199,6 @@
         <w:ind w:left="360"/>
       </w:pPr>
       <w:r>
-        <w:lastRenderedPageBreak/>
         <w:t xml:space="preserve">     # Apache 2.4</w:t>
       </w:r>
     </w:p>
@@ -3608,7 +3636,6 @@
       </w:pPr>
       <w:proofErr w:type="spellStart"/>
       <w:r>
-        <w:lastRenderedPageBreak/>
         <w:t>chmod</w:t>
       </w:r>
       <w:proofErr w:type="spellEnd"/>
